--- a/Introduccion_a_la_Tecnologia/Apuntes1.docx
+++ b/Introduccion_a_la_Tecnologia/Apuntes1.docx
@@ -38,6 +38,9 @@
     </w:p>
     <w:p>
       <w:r>
+        <w:rPr>
+          <w:noProof/>
+        </w:rPr>
         <w:drawing>
           <wp:inline distT="0" distB="0" distL="0" distR="0" wp14:anchorId="1A5BE18B" wp14:editId="70A14C4C">
             <wp:extent cx="5400040" cy="2337435"/>
@@ -97,6 +100,10 @@
     <w:p>
       <w:proofErr w:type="spellStart"/>
       <w:r>
+        <w:rPr>
+          <w:b/>
+          <w:bCs/>
+        </w:rPr>
         <w:t>Asset</w:t>
       </w:r>
       <w:proofErr w:type="spellEnd"/>
@@ -107,6 +114,509 @@
     <w:p/>
     <w:p>
       <w:r>
+        <w:t>Cosas necesarias para el videojuego:</w:t>
+      </w:r>
+    </w:p>
+    <w:p>
+      <w:pPr>
+        <w:pStyle w:val="Prrafodelista"/>
+        <w:numPr>
+          <w:ilvl w:val="0"/>
+          <w:numId w:val="2"/>
+        </w:numPr>
+      </w:pPr>
+      <w:r>
+        <w:t>Art/</w:t>
+      </w:r>
+      <w:r>
+        <w:rPr>
+          <w:b/>
+          <w:bCs/>
+        </w:rPr>
+        <w:t>Personajes</w:t>
+      </w:r>
+    </w:p>
+    <w:p>
+      <w:pPr>
+        <w:pStyle w:val="Prrafodelista"/>
+        <w:numPr>
+          <w:ilvl w:val="1"/>
+          <w:numId w:val="2"/>
+        </w:numPr>
+      </w:pPr>
+      <w:proofErr w:type="spellStart"/>
+      <w:r>
+        <w:t>Meshes</w:t>
+      </w:r>
+      <w:proofErr w:type="spellEnd"/>
+    </w:p>
+    <w:p>
+      <w:pPr>
+        <w:pStyle w:val="Prrafodelista"/>
+        <w:numPr>
+          <w:ilvl w:val="1"/>
+          <w:numId w:val="2"/>
+        </w:numPr>
+      </w:pPr>
+      <w:proofErr w:type="spellStart"/>
+      <w:r>
+        <w:t>Skeleton</w:t>
+      </w:r>
+      <w:proofErr w:type="spellEnd"/>
+      <w:r>
+        <w:t xml:space="preserve"> </w:t>
+      </w:r>
+      <w:proofErr w:type="spellStart"/>
+      <w:r>
+        <w:t>Mesh</w:t>
+      </w:r>
+      <w:proofErr w:type="spellEnd"/>
+    </w:p>
+    <w:p>
+      <w:pPr>
+        <w:pStyle w:val="Prrafodelista"/>
+        <w:numPr>
+          <w:ilvl w:val="1"/>
+          <w:numId w:val="2"/>
+        </w:numPr>
+      </w:pPr>
+      <w:r>
+        <w:t>Animaciones</w:t>
+      </w:r>
+    </w:p>
+    <w:p>
+      <w:pPr>
+        <w:pStyle w:val="Prrafodelista"/>
+        <w:numPr>
+          <w:ilvl w:val="1"/>
+          <w:numId w:val="2"/>
+        </w:numPr>
+      </w:pPr>
+      <w:r>
+        <w:t>Materiales</w:t>
+      </w:r>
+    </w:p>
+    <w:p>
+      <w:pPr>
+        <w:pStyle w:val="Prrafodelista"/>
+        <w:numPr>
+          <w:ilvl w:val="0"/>
+          <w:numId w:val="2"/>
+        </w:numPr>
+      </w:pPr>
+      <w:r>
+        <w:rPr>
+          <w:b/>
+          <w:bCs/>
+        </w:rPr>
+        <w:t>IA</w:t>
+      </w:r>
+      <w:r>
+        <w:t xml:space="preserve"> </w:t>
+      </w:r>
+      <w:proofErr w:type="spellStart"/>
+      <w:r>
+        <w:rPr>
+          <w:b/>
+          <w:bCs/>
+        </w:rPr>
+        <w:t>Controller</w:t>
+      </w:r>
+      <w:proofErr w:type="spellEnd"/>
+    </w:p>
+    <w:p>
+      <w:pPr>
+        <w:pStyle w:val="Prrafodelista"/>
+        <w:numPr>
+          <w:ilvl w:val="0"/>
+          <w:numId w:val="2"/>
+        </w:numPr>
+      </w:pPr>
+      <w:r>
+        <w:rPr>
+          <w:b/>
+          <w:bCs/>
+        </w:rPr>
+        <w:t>Player</w:t>
+      </w:r>
+      <w:r>
+        <w:t xml:space="preserve"> </w:t>
+      </w:r>
+      <w:proofErr w:type="spellStart"/>
+      <w:r>
+        <w:rPr>
+          <w:b/>
+          <w:bCs/>
+        </w:rPr>
+        <w:t>Controller</w:t>
+      </w:r>
+      <w:proofErr w:type="spellEnd"/>
+      <w:r>
+        <w:t xml:space="preserve"> ()</w:t>
+      </w:r>
+    </w:p>
+    <w:p>
+      <w:pPr>
+        <w:pStyle w:val="Prrafodelista"/>
+        <w:numPr>
+          <w:ilvl w:val="0"/>
+          <w:numId w:val="2"/>
+        </w:numPr>
+      </w:pPr>
+      <w:r>
+        <w:rPr>
+          <w:b/>
+          <w:bCs/>
+        </w:rPr>
+        <w:t>Iluminación</w:t>
+      </w:r>
+      <w:r>
+        <w:t xml:space="preserve"> </w:t>
+      </w:r>
+    </w:p>
+    <w:p>
+      <w:pPr>
+        <w:pStyle w:val="Prrafodelista"/>
+        <w:numPr>
+          <w:ilvl w:val="0"/>
+          <w:numId w:val="2"/>
+        </w:numPr>
+      </w:pPr>
+      <w:proofErr w:type="spellStart"/>
+      <w:r>
+        <w:rPr>
+          <w:b/>
+          <w:bCs/>
+        </w:rPr>
+        <w:t>Sounds</w:t>
+      </w:r>
+      <w:proofErr w:type="spellEnd"/>
+      <w:r>
+        <w:t xml:space="preserve"> (SFX, MP3)</w:t>
+      </w:r>
+    </w:p>
+    <w:p>
+      <w:pPr>
+        <w:pStyle w:val="Prrafodelista"/>
+        <w:numPr>
+          <w:ilvl w:val="0"/>
+          <w:numId w:val="2"/>
+        </w:numPr>
+      </w:pPr>
+      <w:r>
+        <w:rPr>
+          <w:b/>
+          <w:bCs/>
+        </w:rPr>
+        <w:t>Partículas</w:t>
+      </w:r>
+      <w:r>
+        <w:t>: cuidado con el rendimiento.</w:t>
+      </w:r>
+    </w:p>
+    <w:p>
+      <w:pPr>
+        <w:pStyle w:val="Prrafodelista"/>
+        <w:numPr>
+          <w:ilvl w:val="0"/>
+          <w:numId w:val="2"/>
+        </w:numPr>
+      </w:pPr>
+      <w:r>
+        <w:rPr>
+          <w:b/>
+          <w:bCs/>
+        </w:rPr>
+        <w:t>UI</w:t>
+      </w:r>
+      <w:r>
+        <w:t>:</w:t>
+      </w:r>
+      <w:r>
+        <w:t xml:space="preserve"> </w:t>
+      </w:r>
+    </w:p>
+    <w:p>
+      <w:pPr>
+        <w:pStyle w:val="Prrafodelista"/>
+        <w:numPr>
+          <w:ilvl w:val="0"/>
+          <w:numId w:val="2"/>
+        </w:numPr>
+      </w:pPr>
+      <w:proofErr w:type="spellStart"/>
+      <w:r>
+        <w:rPr>
+          <w:b/>
+          <w:bCs/>
+        </w:rPr>
+        <w:t>Props</w:t>
+      </w:r>
+      <w:proofErr w:type="spellEnd"/>
+    </w:p>
+    <w:p>
+      <w:pPr>
+        <w:pStyle w:val="Prrafodelista"/>
+        <w:numPr>
+          <w:ilvl w:val="0"/>
+          <w:numId w:val="2"/>
+        </w:numPr>
+      </w:pPr>
+      <w:proofErr w:type="spellStart"/>
+      <w:r>
+        <w:rPr>
+          <w:b/>
+          <w:bCs/>
+        </w:rPr>
+        <w:t>Weapons</w:t>
+      </w:r>
+      <w:proofErr w:type="spellEnd"/>
+      <w:r>
+        <w:t xml:space="preserve">: </w:t>
+      </w:r>
+      <w:proofErr w:type="spellStart"/>
+      <w:r>
+        <w:t>mesh</w:t>
+      </w:r>
+      <w:proofErr w:type="spellEnd"/>
+      <w:r>
+        <w:t xml:space="preserve"> +  material + lógica</w:t>
+      </w:r>
+    </w:p>
+    <w:p>
+      <w:pPr>
+        <w:pStyle w:val="Prrafodelista"/>
+        <w:numPr>
+          <w:ilvl w:val="0"/>
+          <w:numId w:val="2"/>
+        </w:numPr>
+      </w:pPr>
+      <w:proofErr w:type="spellStart"/>
+      <w:r>
+        <w:rPr>
+          <w:b/>
+          <w:bCs/>
+        </w:rPr>
+        <w:t>Meshes</w:t>
+      </w:r>
+      <w:proofErr w:type="spellEnd"/>
+    </w:p>
+    <w:p>
+      <w:pPr>
+        <w:pStyle w:val="Prrafodelista"/>
+        <w:numPr>
+          <w:ilvl w:val="1"/>
+          <w:numId w:val="2"/>
+        </w:numPr>
+      </w:pPr>
+      <w:r>
+        <w:rPr>
+          <w:b/>
+          <w:bCs/>
+        </w:rPr>
+        <w:t>Vértices</w:t>
+      </w:r>
+    </w:p>
+    <w:p>
+      <w:pPr>
+        <w:pStyle w:val="Prrafodelista"/>
+        <w:numPr>
+          <w:ilvl w:val="1"/>
+          <w:numId w:val="2"/>
+        </w:numPr>
+      </w:pPr>
+      <w:r>
+        <w:rPr>
+          <w:b/>
+          <w:bCs/>
+        </w:rPr>
+        <w:t>Faces</w:t>
+      </w:r>
+    </w:p>
+    <w:p>
+      <w:pPr>
+        <w:pStyle w:val="Prrafodelista"/>
+        <w:numPr>
+          <w:ilvl w:val="1"/>
+          <w:numId w:val="2"/>
+        </w:numPr>
+      </w:pPr>
+      <w:r>
+        <w:rPr>
+          <w:b/>
+          <w:bCs/>
+        </w:rPr>
+        <w:t xml:space="preserve">Normales </w:t>
+      </w:r>
+      <w:r>
+        <w:t>(por cada vértice)</w:t>
+      </w:r>
+    </w:p>
+    <w:p>
+      <w:pPr>
+        <w:pStyle w:val="Prrafodelista"/>
+        <w:numPr>
+          <w:ilvl w:val="1"/>
+          <w:numId w:val="2"/>
+        </w:numPr>
+      </w:pPr>
+      <w:r>
+        <w:rPr>
+          <w:b/>
+          <w:bCs/>
+        </w:rPr>
+        <w:lastRenderedPageBreak/>
+        <w:t xml:space="preserve">Material ID </w:t>
+      </w:r>
+      <w:r>
+        <w:t>(por cara)</w:t>
+      </w:r>
+    </w:p>
+    <w:p>
+      <w:pPr>
+        <w:pStyle w:val="Prrafodelista"/>
+        <w:numPr>
+          <w:ilvl w:val="1"/>
+          <w:numId w:val="2"/>
+        </w:numPr>
+      </w:pPr>
+      <w:r>
+        <w:rPr>
+          <w:b/>
+          <w:bCs/>
+        </w:rPr>
+        <w:t xml:space="preserve">Puntos de interés </w:t>
+      </w:r>
+      <w:r>
+        <w:t>(</w:t>
+      </w:r>
+      <w:r>
+        <w:t>anclajes</w:t>
+      </w:r>
+      <w:r>
+        <w:t>)</w:t>
+      </w:r>
+      <w:r>
+        <w:rPr>
+          <w:b/>
+          <w:bCs/>
+        </w:rPr>
+        <w:t xml:space="preserve"> </w:t>
+      </w:r>
+    </w:p>
+    <w:p>
+      <w:pPr>
+        <w:pStyle w:val="Prrafodelista"/>
+        <w:numPr>
+          <w:ilvl w:val="1"/>
+          <w:numId w:val="2"/>
+        </w:numPr>
+      </w:pPr>
+      <w:r>
+        <w:rPr>
+          <w:b/>
+          <w:bCs/>
+        </w:rPr>
+        <w:t xml:space="preserve">UV: coordenadas de textura </w:t>
+      </w:r>
+      <w:r>
+        <w:t>(puede haber varios)</w:t>
+      </w:r>
+    </w:p>
+    <w:p>
+      <w:pPr>
+        <w:pStyle w:val="Prrafodelista"/>
+        <w:numPr>
+          <w:ilvl w:val="1"/>
+          <w:numId w:val="2"/>
+        </w:numPr>
+      </w:pPr>
+      <w:r>
+        <w:rPr>
+          <w:b/>
+          <w:bCs/>
+        </w:rPr>
+        <w:t xml:space="preserve">Malla de colisión </w:t>
+      </w:r>
+      <w:r>
+        <w:t xml:space="preserve">(triángulos y lista de </w:t>
+      </w:r>
+      <w:r>
+        <w:t>geometrías{2 cubos por ejemplo}</w:t>
+      </w:r>
+      <w:r>
+        <w:t>)</w:t>
+      </w:r>
+    </w:p>
+    <w:p>
+      <w:pPr>
+        <w:pStyle w:val="Prrafodelista"/>
+        <w:numPr>
+          <w:ilvl w:val="1"/>
+          <w:numId w:val="2"/>
+        </w:numPr>
+      </w:pPr>
+      <w:r>
+        <w:rPr>
+          <w:b/>
+          <w:bCs/>
+        </w:rPr>
+        <w:t xml:space="preserve">LOT: leve lof </w:t>
+      </w:r>
+      <w:proofErr w:type="spellStart"/>
+      <w:r>
+        <w:rPr>
+          <w:b/>
+          <w:bCs/>
+        </w:rPr>
+        <w:t>detail</w:t>
+      </w:r>
+      <w:proofErr w:type="spellEnd"/>
+    </w:p>
+    <w:p>
+      <w:pPr>
+        <w:pStyle w:val="Prrafodelista"/>
+        <w:numPr>
+          <w:ilvl w:val="1"/>
+          <w:numId w:val="2"/>
+        </w:numPr>
+      </w:pPr>
+      <w:proofErr w:type="spellStart"/>
+      <w:r>
+        <w:rPr>
+          <w:b/>
+          <w:bCs/>
+        </w:rPr>
+        <w:t>Tangent</w:t>
+      </w:r>
+      <w:proofErr w:type="spellEnd"/>
+      <w:r>
+        <w:rPr>
+          <w:b/>
+          <w:bCs/>
+        </w:rPr>
+        <w:t xml:space="preserve"> </w:t>
+      </w:r>
+      <w:proofErr w:type="spellStart"/>
+      <w:r>
+        <w:rPr>
+          <w:b/>
+          <w:bCs/>
+        </w:rPr>
+        <w:t>Space</w:t>
+      </w:r>
+      <w:proofErr w:type="spellEnd"/>
+      <w:r>
+        <w:rPr>
+          <w:b/>
+          <w:bCs/>
+        </w:rPr>
+        <w:t xml:space="preserve">: </w:t>
+      </w:r>
+    </w:p>
+    <w:p/>
+    <w:p>
+      <w:r>
         <w:rPr>
           <w:b/>
           <w:bCs/>
@@ -123,6 +633,9 @@
     <w:p/>
     <w:p>
       <w:r>
+        <w:rPr>
+          <w:noProof/>
+        </w:rPr>
         <w:drawing>
           <wp:inline distT="0" distB="0" distL="0" distR="0" wp14:anchorId="1EC6066A" wp14:editId="276315B3">
             <wp:extent cx="5400040" cy="1879600"/>
@@ -162,7 +675,9 @@
     </w:p>
     <w:p>
       <w:r>
-        <w:lastRenderedPageBreak/>
+        <w:rPr>
+          <w:noProof/>
+        </w:rPr>
         <w:drawing>
           <wp:inline distT="0" distB="0" distL="0" distR="0" wp14:anchorId="28B87E4C" wp14:editId="48D1EB9F">
             <wp:extent cx="1686160" cy="1686160"/>
@@ -244,11 +759,22 @@
     </w:p>
     <w:p>
       <w:r>
-        <w:t>Cuando pinto un triangulo para una cara, tendrá distinta normal (aunque tenga distinta normal).</w:t>
-      </w:r>
-    </w:p>
-    <w:p>
-      <w:r>
+        <w:t xml:space="preserve">Cuando pinto un </w:t>
+      </w:r>
+      <w:proofErr w:type="spellStart"/>
+      <w:r>
+        <w:t>triangulo</w:t>
+      </w:r>
+      <w:proofErr w:type="spellEnd"/>
+      <w:r>
+        <w:t xml:space="preserve"> para una cara, tendrá distinta normal (aunque tenga distinta normal).</w:t>
+      </w:r>
+    </w:p>
+    <w:p>
+      <w:r>
+        <w:rPr>
+          <w:noProof/>
+        </w:rPr>
         <w:drawing>
           <wp:inline distT="0" distB="0" distL="0" distR="0" wp14:anchorId="60887468" wp14:editId="6DE69CC2">
             <wp:extent cx="1790950" cy="1648055"/>
@@ -288,6 +814,7 @@
     </w:p>
     <w:p>
       <w:r>
+        <w:lastRenderedPageBreak/>
         <w:t xml:space="preserve">Sin embargo, será un mismo </w:t>
       </w:r>
       <w:proofErr w:type="spellStart"/>
@@ -345,6 +872,44 @@
     </w:p>
     <w:p/>
     <w:p>
+      <w:proofErr w:type="spellStart"/>
+      <w:r>
+        <w:t>Vertice</w:t>
+      </w:r>
+      <w:proofErr w:type="spellEnd"/>
+      <w:r>
+        <w:t xml:space="preserve"> = 3 </w:t>
+      </w:r>
+      <w:proofErr w:type="spellStart"/>
+      <w:r>
+        <w:t>floats</w:t>
+      </w:r>
+      <w:proofErr w:type="spellEnd"/>
+    </w:p>
+    <w:p>
+      <w:r>
+        <w:t xml:space="preserve">1 </w:t>
+      </w:r>
+      <w:proofErr w:type="spellStart"/>
+      <w:r>
+        <w:t>float</w:t>
+      </w:r>
+      <w:proofErr w:type="spellEnd"/>
+      <w:r>
+        <w:t xml:space="preserve"> = 4 bytes. Con un </w:t>
+      </w:r>
+      <w:proofErr w:type="spellStart"/>
+      <w:r>
+        <w:t>float</w:t>
+      </w:r>
+      <w:proofErr w:type="spellEnd"/>
+      <w:r>
+        <w:t xml:space="preserve"> no puedo expresar tanto como con un entero</w:t>
+      </w:r>
+    </w:p>
+    <w:p/>
+    <w:p/>
+    <w:p>
       <w:r>
         <w:rPr>
           <w:b/>
@@ -363,14 +928,31 @@
         <w:t xml:space="preserve"> </w:t>
       </w:r>
       <w:r>
+        <w:t xml:space="preserve">(rejillas) </w:t>
+      </w:r>
+      <w:r>
         <w:sym w:font="Wingdings" w:char="F0E0"/>
       </w:r>
       <w:r>
         <w:t xml:space="preserve"> </w:t>
       </w:r>
-      <w:proofErr w:type="spellStart"/>
-      <w:r>
-        <w:t>Texels</w:t>
+      <w:r>
+        <w:t xml:space="preserve">sus unidades de la rejilla son </w:t>
+      </w:r>
+      <w:proofErr w:type="spellStart"/>
+      <w:r>
+        <w:rPr>
+          <w:b/>
+          <w:bCs/>
+        </w:rPr>
+        <w:t>t</w:t>
+      </w:r>
+      <w:r>
+        <w:rPr>
+          <w:b/>
+          <w:bCs/>
+        </w:rPr>
+        <w:t>exels</w:t>
       </w:r>
       <w:proofErr w:type="spellEnd"/>
       <w:r>
@@ -389,7 +971,7 @@
     </w:p>
     <w:p>
       <w:r>
-        <w:t xml:space="preserve">Cada canal de cada </w:t>
+        <w:t xml:space="preserve">4 bytes por </w:t>
       </w:r>
       <w:proofErr w:type="spellStart"/>
       <w:r>
@@ -397,14 +979,45 @@
       </w:r>
       <w:proofErr w:type="spellEnd"/>
       <w:r>
-        <w:t xml:space="preserve"> ocupa 1 byte</w:t>
-      </w:r>
-    </w:p>
-    <w:p>
-      <w:r>
-        <w:t>Cuadradas, potencias de 2</w:t>
-      </w:r>
-    </w:p>
+        <w:t xml:space="preserve">. Para cada canal de un </w:t>
+      </w:r>
+      <w:proofErr w:type="spellStart"/>
+      <w:r>
+        <w:t>texel</w:t>
+      </w:r>
+      <w:proofErr w:type="spellEnd"/>
+      <w:r>
+        <w:t xml:space="preserve"> 1 byte (1 para R, 1 para G, 1 para B y otro para A)</w:t>
+      </w:r>
+    </w:p>
+    <w:p>
+      <w:r>
+        <w:t>Cuadradas</w:t>
+      </w:r>
+      <w:r>
+        <w:t xml:space="preserve"> (</w:t>
+      </w:r>
+      <w:proofErr w:type="spellStart"/>
+      <w:r>
+        <w:t>width</w:t>
+      </w:r>
+      <w:proofErr w:type="spellEnd"/>
+      <w:r>
+        <w:t xml:space="preserve"> = </w:t>
+      </w:r>
+      <w:proofErr w:type="spellStart"/>
+      <w:r>
+        <w:t>height</w:t>
+      </w:r>
+      <w:proofErr w:type="spellEnd"/>
+      <w:r>
+        <w:t>)</w:t>
+      </w:r>
+      <w:r>
+        <w:t>, potencias de 2</w:t>
+      </w:r>
+    </w:p>
+    <w:p/>
     <w:p/>
     <w:sectPr>
       <w:pgSz w:w="11906" w:h="16838"/>
@@ -419,6 +1032,118 @@
 <file path=word/numbering.xml><?xml version="1.0" encoding="utf-8"?>
 <w:numbering xmlns:wpc="http://schemas.microsoft.com/office/word/2010/wordprocessingCanvas" xmlns:cx="http://schemas.microsoft.com/office/drawing/2014/chartex" xmlns:cx1="http://schemas.microsoft.com/office/drawing/2015/9/8/chartex" xmlns:cx2="http://schemas.microsoft.com/office/drawing/2015/10/21/chartex" xmlns:cx3="http://schemas.microsoft.com/office/drawing/2016/5/9/chartex" xmlns:cx4="http://schemas.microsoft.com/office/drawing/2016/5/10/chartex" xmlns:cx5="http://schemas.microsoft.com/office/drawing/2016/5/11/chartex" xmlns:cx6="http://schemas.microsoft.com/office/drawing/2016/5/12/chartex" xmlns:cx7="http://schemas.microsoft.com/office/drawing/2016/5/13/chartex" xmlns:cx8="http://schemas.microsoft.com/office/drawing/2016/5/14/chartex" xmlns:mc="http://schemas.openxmlformats.org/markup-compatibility/2006" xmlns:aink="http://schemas.microsoft.com/office/drawing/2016/ink" xmlns:am3d="http://schemas.microsoft.com/office/drawing/2017/model3d" xmlns:o="urn:schemas-microsoft-com:office:office" xmlns:oel="http://schemas.microsoft.com/office/2019/extlst" xmlns:r="http://schemas.openxmlformats.org/officeDocument/2006/relationships" xmlns:m="http://schemas.openxmlformats.org/officeDocument/2006/math" xmlns:v="urn:schemas-microsoft-com:vml" xmlns:wp14="http://schemas.microsoft.com/office/word/2010/wordprocessingDrawing" xmlns:wp="http://schemas.openxmlformats.org/drawingml/2006/wordprocessingDrawing" xmlns:w10="urn:schemas-microsoft-com:office:word" xmlns:w="http://schemas.openxmlformats.org/wordprocessingml/2006/main" xmlns:w14="http://schemas.microsoft.com/office/word/2010/wordml" xmlns:w15="http://schemas.microsoft.com/office/word/2012/wordml" xmlns:w16cex="http://schemas.microsoft.com/office/word/2018/wordml/cex" xmlns:w16cid="http://schemas.microsoft.com/office/word/2016/wordml/cid" xmlns:w16="http://schemas.microsoft.com/office/word/2018/wordml" xmlns:w16sdtdh="http://schemas.microsoft.com/office/word/2020/wordml/sdtdatahash" xmlns:w16se="http://schemas.microsoft.com/office/word/2015/wordml/symex" xmlns:wpg="http://schemas.microsoft.com/office/word/2010/wordprocessingGroup" xmlns:wpi="http://schemas.microsoft.com/office/word/2010/wordprocessingInk" xmlns:wne="http://schemas.microsoft.com/office/word/2006/wordml" xmlns:wps="http://schemas.microsoft.com/office/word/2010/wordprocessingShape" mc:Ignorable="w14 w15 w16se w16cid w16 w16cex w16sdtdh wp14">
   <w:abstractNum w:abstractNumId="0" w15:restartNumberingAfterBreak="0">
+    <w:nsid w:val="3C68230F"/>
+    <w:multiLevelType w:val="hybridMultilevel"/>
+    <w:tmpl w:val="546292B0"/>
+    <w:lvl w:ilvl="0" w:tplc="EA6264F4">
+      <w:numFmt w:val="bullet"/>
+      <w:lvlText w:val="-"/>
+      <w:lvlJc w:val="left"/>
+      <w:pPr>
+        <w:ind w:left="720" w:hanging="360"/>
+      </w:pPr>
+      <w:rPr>
+        <w:rFonts w:ascii="Calibri" w:eastAsiaTheme="minorHAnsi" w:hAnsi="Calibri" w:cs="Calibri" w:hint="default"/>
+      </w:rPr>
+    </w:lvl>
+    <w:lvl w:ilvl="1" w:tplc="0C0A0003">
+      <w:start w:val="1"/>
+      <w:numFmt w:val="bullet"/>
+      <w:lvlText w:val="o"/>
+      <w:lvlJc w:val="left"/>
+      <w:pPr>
+        <w:ind w:left="1440" w:hanging="360"/>
+      </w:pPr>
+      <w:rPr>
+        <w:rFonts w:ascii="Courier New" w:hAnsi="Courier New" w:cs="Courier New" w:hint="default"/>
+      </w:rPr>
+    </w:lvl>
+    <w:lvl w:ilvl="2" w:tplc="0C0A0005">
+      <w:start w:val="1"/>
+      <w:numFmt w:val="bullet"/>
+      <w:lvlText w:val=""/>
+      <w:lvlJc w:val="left"/>
+      <w:pPr>
+        <w:ind w:left="2160" w:hanging="360"/>
+      </w:pPr>
+      <w:rPr>
+        <w:rFonts w:ascii="Wingdings" w:hAnsi="Wingdings" w:hint="default"/>
+      </w:rPr>
+    </w:lvl>
+    <w:lvl w:ilvl="3" w:tplc="0C0A0001" w:tentative="1">
+      <w:start w:val="1"/>
+      <w:numFmt w:val="bullet"/>
+      <w:lvlText w:val=""/>
+      <w:lvlJc w:val="left"/>
+      <w:pPr>
+        <w:ind w:left="2880" w:hanging="360"/>
+      </w:pPr>
+      <w:rPr>
+        <w:rFonts w:ascii="Symbol" w:hAnsi="Symbol" w:hint="default"/>
+      </w:rPr>
+    </w:lvl>
+    <w:lvl w:ilvl="4" w:tplc="0C0A0003" w:tentative="1">
+      <w:start w:val="1"/>
+      <w:numFmt w:val="bullet"/>
+      <w:lvlText w:val="o"/>
+      <w:lvlJc w:val="left"/>
+      <w:pPr>
+        <w:ind w:left="3600" w:hanging="360"/>
+      </w:pPr>
+      <w:rPr>
+        <w:rFonts w:ascii="Courier New" w:hAnsi="Courier New" w:cs="Courier New" w:hint="default"/>
+      </w:rPr>
+    </w:lvl>
+    <w:lvl w:ilvl="5" w:tplc="0C0A0005" w:tentative="1">
+      <w:start w:val="1"/>
+      <w:numFmt w:val="bullet"/>
+      <w:lvlText w:val=""/>
+      <w:lvlJc w:val="left"/>
+      <w:pPr>
+        <w:ind w:left="4320" w:hanging="360"/>
+      </w:pPr>
+      <w:rPr>
+        <w:rFonts w:ascii="Wingdings" w:hAnsi="Wingdings" w:hint="default"/>
+      </w:rPr>
+    </w:lvl>
+    <w:lvl w:ilvl="6" w:tplc="0C0A0001" w:tentative="1">
+      <w:start w:val="1"/>
+      <w:numFmt w:val="bullet"/>
+      <w:lvlText w:val=""/>
+      <w:lvlJc w:val="left"/>
+      <w:pPr>
+        <w:ind w:left="5040" w:hanging="360"/>
+      </w:pPr>
+      <w:rPr>
+        <w:rFonts w:ascii="Symbol" w:hAnsi="Symbol" w:hint="default"/>
+      </w:rPr>
+    </w:lvl>
+    <w:lvl w:ilvl="7" w:tplc="0C0A0003" w:tentative="1">
+      <w:start w:val="1"/>
+      <w:numFmt w:val="bullet"/>
+      <w:lvlText w:val="o"/>
+      <w:lvlJc w:val="left"/>
+      <w:pPr>
+        <w:ind w:left="5760" w:hanging="360"/>
+      </w:pPr>
+      <w:rPr>
+        <w:rFonts w:ascii="Courier New" w:hAnsi="Courier New" w:cs="Courier New" w:hint="default"/>
+      </w:rPr>
+    </w:lvl>
+    <w:lvl w:ilvl="8" w:tplc="0C0A0005" w:tentative="1">
+      <w:start w:val="1"/>
+      <w:numFmt w:val="bullet"/>
+      <w:lvlText w:val=""/>
+      <w:lvlJc w:val="left"/>
+      <w:pPr>
+        <w:ind w:left="6480" w:hanging="360"/>
+      </w:pPr>
+      <w:rPr>
+        <w:rFonts w:ascii="Wingdings" w:hAnsi="Wingdings" w:hint="default"/>
+      </w:rPr>
+    </w:lvl>
+  </w:abstractNum>
+  <w:abstractNum w:abstractNumId="1" w15:restartNumberingAfterBreak="0">
     <w:nsid w:val="7DC24DAE"/>
     <w:multiLevelType w:val="hybridMultilevel"/>
     <w:tmpl w:val="CE426108"/>
@@ -531,6 +1256,9 @@
     </w:lvl>
   </w:abstractNum>
   <w:num w:numId="1" w16cid:durableId="568812061">
+    <w:abstractNumId w:val="1"/>
+  </w:num>
+  <w:num w:numId="2" w16cid:durableId="1063917291">
     <w:abstractNumId w:val="0"/>
   </w:num>
 </w:numbering>
